--- a/template.docx
+++ b/template.docx
@@ -125,6 +125,86 @@
           <w:u w:val="single"/>
         </w:rPr>
       </w:pPr>
+    </w:p>
+    <w:p>
+      <w:pPr>
+        <w:jc w:val="center"/>
+        <w:rPr>
+          <w:rFonts w:ascii="Amasis MT Pro Black" w:hAnsi="Amasis MT Pro Black"/>
+          <w:sz w:val="36"/>
+          <w:szCs w:val="36"/>
+          <w:u w:val="single"/>
+        </w:rPr>
+      </w:pPr>
+      <w:r>
+        <w:rPr>
+          <w:rFonts w:ascii="Amasis MT Pro Black" w:hAnsi="Amasis MT Pro Black"/>
+          <w:sz w:val="36"/>
+          <w:szCs w:val="36"/>
+          <w:u w:val="single"/>
+        </w:rPr>
+        <w:t>{{NAME}}</w:t>
+      </w:r>
+    </w:p>
+    <w:p>
+      <w:pPr>
+        <w:jc w:val="center"/>
+        <w:rPr>
+          <w:rFonts w:ascii="Amasis MT Pro Black" w:hAnsi="Amasis MT Pro Black"/>
+          <w:sz w:val="36"/>
+          <w:szCs w:val="36"/>
+          <w:u w:val="single"/>
+        </w:rPr>
+      </w:pPr>
+      <w:r>
+        <w:rPr>
+          <w:rFonts w:ascii="Amasis MT Pro Black" w:hAnsi="Amasis MT Pro Black"/>
+          <w:sz w:val="36"/>
+          <w:szCs w:val="36"/>
+          <w:u w:val="single"/>
+        </w:rPr>
+        <w:t>{{SOCIAL}}</w:t>
+      </w:r>
+    </w:p>
+    <w:p>
+      <w:pPr>
+        <w:jc w:val="center"/>
+        <w:rPr>
+          <w:rFonts w:ascii="Amasis MT Pro Black" w:hAnsi="Amasis MT Pro Black"/>
+          <w:sz w:val="36"/>
+          <w:szCs w:val="36"/>
+          <w:u w:val="single"/>
+        </w:rPr>
+      </w:pPr>
+      <w:r>
+        <w:rPr>
+          <w:rFonts w:ascii="Amasis MT Pro Black" w:hAnsi="Amasis MT Pro Black"/>
+          <w:sz w:val="36"/>
+          <w:szCs w:val="36"/>
+          <w:u w:val="single"/>
+        </w:rPr>
+        <w:t>{{EMPTY}}</w:t>
+      </w:r>
+    </w:p>
+    <w:p>
+      <w:pPr>
+        <w:jc w:val="center"/>
+        <w:rPr>
+          <w:rFonts w:ascii="Amasis MT Pro Black" w:hAnsi="Amasis MT Pro Black"/>
+          <w:sz w:val="36"/>
+          <w:szCs w:val="36"/>
+          <w:u w:val="single"/>
+        </w:rPr>
+      </w:pPr>
+      <w:r>
+        <w:rPr>
+          <w:rFonts w:ascii="Amasis MT Pro Black" w:hAnsi="Amasis MT Pro Black"/>
+          <w:sz w:val="36"/>
+          <w:szCs w:val="36"/>
+          <w:u w:val="single"/>
+        </w:rPr>
+        <w:t>{{EMPTY}}</w:t>
+      </w:r>
     </w:p>
     <w:p>
       <w:pPr>
